--- a/report/report.docx
+++ b/report/report.docx
@@ -261,7 +261,7 @@
       <w:pPr>
         <w:spacing w:after="240"/>
         <w:rPr>
-          <w:rFonts w:ascii="Helvetica" w:hAnsi="Helvetica" w:hint="eastAsia"/>
+          <w:rFonts w:ascii="Helvetica" w:hAnsi="Helvetica"/>
           <w:color w:val="333333"/>
         </w:rPr>
       </w:pPr>
@@ -306,7 +306,7 @@
       <w:pPr>
         <w:spacing w:after="240"/>
         <w:rPr>
-          <w:rFonts w:ascii="Helvetica" w:hAnsi="Helvetica" w:hint="eastAsia"/>
+          <w:rFonts w:ascii="Helvetica" w:hAnsi="Helvetica"/>
           <w:color w:val="333333"/>
         </w:rPr>
       </w:pPr>
@@ -457,46 +457,107 @@
           <w:rFonts w:ascii="Helvetica" w:hAnsi="Helvetica" w:hint="eastAsia"/>
           <w:color w:val="333333"/>
         </w:rPr>
-        <w:t>最终目标为</w:t>
-      </w:r>
-      <w:r>
-        <w:rPr>
-          <w:rFonts w:ascii="Helvetica" w:hAnsi="Helvetica" w:hint="eastAsia"/>
-          <w:color w:val="333333"/>
-        </w:rPr>
-        <w:t>做一个</w:t>
-      </w:r>
-      <w:r>
-        <w:rPr>
-          <w:rFonts w:ascii="Helvetica" w:hAnsi="Helvetica" w:hint="eastAsia"/>
-          <w:color w:val="333333"/>
-        </w:rPr>
-        <w:t>连锁药店的销售</w:t>
-      </w:r>
-      <w:r>
-        <w:rPr>
-          <w:rFonts w:ascii="Helvetica" w:hAnsi="Helvetica" w:hint="eastAsia"/>
-          <w:color w:val="333333"/>
-        </w:rPr>
-        <w:t>预测的机器学习模型。通过这个方法的学习与应用看尝试在金融方面的的预测。从而创造价值与更加合理的规避风险。目前华尔街以及很多金融公司已经都有了自己的机器学习工具，并且在逐步取代交易员。</w:t>
+        <w:t>项目选择数据集是</w:t>
+      </w:r>
+      <w:r>
+        <w:rPr>
+          <w:rFonts w:ascii="Helvetica" w:hAnsi="Helvetica"/>
+          <w:color w:val="333333"/>
+        </w:rPr>
+        <w:t>Kaggle</w:t>
+      </w:r>
+      <w:r>
+        <w:rPr>
+          <w:rFonts w:ascii="Helvetica" w:hAnsi="Helvetica"/>
+          <w:color w:val="333333"/>
+        </w:rPr>
+        <w:t>的</w:t>
+      </w:r>
+      <w:r>
+        <w:rPr>
+          <w:rFonts w:ascii="Helvetica" w:hAnsi="Helvetica" w:hint="eastAsia"/>
+          <w:color w:val="333333"/>
+        </w:rPr>
+        <w:t>（</w:t>
+      </w:r>
+      <w:r>
+        <w:rPr>
+          <w:rFonts w:ascii="Helvetica" w:hAnsi="Helvetica"/>
+          <w:color w:val="333333"/>
+        </w:rPr>
+        <w:t>Forecast Rossmann Store Sales</w:t>
+      </w:r>
+      <w:r>
+        <w:rPr>
+          <w:rFonts w:ascii="Helvetica" w:hAnsi="Helvetica" w:hint="eastAsia"/>
+          <w:color w:val="333333"/>
+        </w:rPr>
+        <w:t>）</w:t>
+      </w:r>
+      <w:r>
+        <w:rPr>
+          <w:rFonts w:ascii="Helvetica" w:hAnsi="Helvetica" w:hint="eastAsia"/>
+          <w:color w:val="333333"/>
+        </w:rPr>
+        <w:t>。采用项目中的</w:t>
+      </w:r>
+      <w:r>
+        <w:rPr>
+          <w:rFonts w:ascii="Helvetica" w:hAnsi="Helvetica"/>
+          <w:color w:val="333333"/>
+        </w:rPr>
+        <w:t>train.csv</w:t>
+      </w:r>
+      <w:r>
+        <w:rPr>
+          <w:rFonts w:ascii="Helvetica" w:hAnsi="Helvetica" w:hint="eastAsia"/>
+          <w:color w:val="333333"/>
+        </w:rPr>
+        <w:t>作为训练数据。</w:t>
+      </w:r>
+      <w:r>
+        <w:rPr>
+          <w:rFonts w:ascii="Helvetica" w:hAnsi="Helvetica" w:hint="eastAsia"/>
+          <w:color w:val="333333"/>
+        </w:rPr>
+        <w:t>训练完成后可以使用</w:t>
+      </w:r>
+      <w:r>
+        <w:rPr>
+          <w:rFonts w:ascii="Helvetica" w:hAnsi="Helvetica"/>
+          <w:color w:val="333333"/>
+        </w:rPr>
+        <w:t>test.csv</w:t>
+      </w:r>
+      <w:r>
+        <w:rPr>
+          <w:rFonts w:ascii="Helvetica" w:hAnsi="Helvetica" w:hint="eastAsia"/>
+          <w:color w:val="333333"/>
+        </w:rPr>
+        <w:t>进行预测。并可以提交到</w:t>
+      </w:r>
+      <w:r>
+        <w:rPr>
+          <w:rFonts w:ascii="Helvetica" w:hAnsi="Helvetica"/>
+          <w:color w:val="333333"/>
+        </w:rPr>
+        <w:t>Kaggle</w:t>
+      </w:r>
+      <w:r>
+        <w:rPr>
+          <w:rFonts w:ascii="Helvetica" w:hAnsi="Helvetica" w:hint="eastAsia"/>
+          <w:color w:val="333333"/>
+        </w:rPr>
+        <w:t>中进行模型评估。</w:t>
       </w:r>
     </w:p>
     <w:p>
       <w:pPr>
-        <w:spacing w:after="240"/>
-        <w:rPr>
-          <w:rFonts w:ascii="Helvetica" w:hAnsi="Helvetica" w:hint="eastAsia"/>
-          <w:color w:val="333333"/>
-        </w:rPr>
-      </w:pPr>
-      <w:r>
-        <w:rPr>
-          <w:rFonts w:ascii="Helvetica" w:hAnsi="Helvetica" w:hint="eastAsia"/>
-          <w:color w:val="333333"/>
-        </w:rPr>
-        <w:lastRenderedPageBreak/>
-        <w:t>项目选择数据集是</w:t>
-      </w:r>
+        <w:rPr>
+          <w:rFonts w:ascii="Helvetica" w:hAnsi="Helvetica"/>
+          <w:color w:val="333333"/>
+        </w:rPr>
+      </w:pPr>
       <w:r>
         <w:rPr>
           <w:rFonts w:ascii="Helvetica" w:hAnsi="Helvetica"/>
@@ -506,179 +567,82 @@
       </w:r>
       <w:r>
         <w:rPr>
-          <w:rFonts w:ascii="Helvetica" w:hAnsi="Helvetica"/>
-          <w:color w:val="333333"/>
-        </w:rPr>
-        <w:t>的</w:t>
-      </w:r>
-      <w:r>
-        <w:rPr>
-          <w:rFonts w:ascii="Helvetica" w:hAnsi="Helvetica" w:hint="eastAsia"/>
-          <w:color w:val="333333"/>
-        </w:rPr>
-        <w:t>（</w:t>
-      </w:r>
-      <w:r>
-        <w:rPr>
-          <w:rFonts w:ascii="Helvetica" w:hAnsi="Helvetica"/>
-          <w:color w:val="333333"/>
-        </w:rPr>
-        <w:t>Forecast Rossmann Store Sales</w:t>
-      </w:r>
-      <w:r>
-        <w:rPr>
-          <w:rFonts w:ascii="Helvetica" w:hAnsi="Helvetica" w:hint="eastAsia"/>
-          <w:color w:val="333333"/>
-        </w:rPr>
-        <w:t>）</w:t>
-      </w:r>
-      <w:r>
-        <w:rPr>
-          <w:rFonts w:ascii="Helvetica" w:hAnsi="Helvetica" w:hint="eastAsia"/>
-          <w:color w:val="333333"/>
-        </w:rPr>
-        <w:t>。采用项目中的</w:t>
-      </w:r>
-      <w:r>
-        <w:rPr>
-          <w:rFonts w:ascii="Helvetica" w:hAnsi="Helvetica"/>
-          <w:color w:val="333333"/>
-        </w:rPr>
-        <w:t>train.csv</w:t>
-      </w:r>
-      <w:r>
-        <w:rPr>
-          <w:rFonts w:ascii="Helvetica" w:hAnsi="Helvetica" w:hint="eastAsia"/>
-          <w:color w:val="333333"/>
-        </w:rPr>
-        <w:t>作为训练数据。</w:t>
-      </w:r>
-      <w:r>
-        <w:rPr>
-          <w:rFonts w:ascii="Helvetica" w:hAnsi="Helvetica" w:hint="eastAsia"/>
-          <w:color w:val="333333"/>
-        </w:rPr>
-        <w:t>训练完成后可以使用</w:t>
-      </w:r>
-      <w:r>
-        <w:rPr>
-          <w:rFonts w:ascii="Helvetica" w:hAnsi="Helvetica"/>
-          <w:color w:val="333333"/>
-        </w:rPr>
-        <w:t>test.csv</w:t>
-      </w:r>
-      <w:r>
-        <w:rPr>
-          <w:rFonts w:ascii="Helvetica" w:hAnsi="Helvetica" w:hint="eastAsia"/>
-          <w:color w:val="333333"/>
-        </w:rPr>
-        <w:t>进行预测。并可以提交到</w:t>
-      </w:r>
-      <w:r>
-        <w:rPr>
-          <w:rFonts w:ascii="Helvetica" w:hAnsi="Helvetica"/>
-          <w:color w:val="333333"/>
-        </w:rPr>
-        <w:t>Kaggle</w:t>
-      </w:r>
-      <w:r>
-        <w:rPr>
-          <w:rFonts w:ascii="Helvetica" w:hAnsi="Helvetica" w:hint="eastAsia"/>
-          <w:color w:val="333333"/>
-        </w:rPr>
-        <w:t>中进行模型评估。</w:t>
+          <w:rFonts w:ascii="Helvetica" w:hAnsi="Helvetica" w:hint="eastAsia"/>
+          <w:color w:val="333333"/>
+        </w:rPr>
+        <w:t>采用</w:t>
+      </w:r>
+      <w:r>
+        <w:rPr>
+          <w:rFonts w:ascii="Helvetica" w:hAnsi="Helvetica"/>
+          <w:color w:val="333333"/>
+        </w:rPr>
+        <w:t>RMPSE</w:t>
+      </w:r>
+      <w:r>
+        <w:rPr>
+          <w:rFonts w:ascii="Helvetica" w:hAnsi="Helvetica"/>
+          <w:color w:val="333333"/>
+        </w:rPr>
+        <w:t>模型进行</w:t>
+      </w:r>
+      <w:r>
+        <w:rPr>
+          <w:rFonts w:ascii="Helvetica" w:hAnsi="Helvetica" w:hint="eastAsia"/>
+          <w:color w:val="333333"/>
+        </w:rPr>
+        <w:t>评分。</w:t>
+      </w:r>
+      <w:r>
+        <w:rPr>
+          <w:rFonts w:ascii="Helvetica" w:hAnsi="Helvetica" w:hint="eastAsia"/>
+          <w:color w:val="333333"/>
+        </w:rPr>
+        <w:t>RMPSE</w:t>
+      </w:r>
+      <w:r>
+        <w:rPr>
+          <w:rFonts w:ascii="Helvetica" w:hAnsi="Helvetica" w:hint="eastAsia"/>
+          <w:color w:val="333333"/>
+        </w:rPr>
+        <w:t>是</w:t>
+      </w:r>
+      <w:r>
+        <w:rPr>
+          <w:rFonts w:ascii="Helvetica" w:hAnsi="Helvetica"/>
+          <w:color w:val="333333"/>
+        </w:rPr>
+        <w:t>Root Mean Square Percentage Error (RMSPE)</w:t>
+      </w:r>
+      <w:r>
+        <w:rPr>
+          <w:rFonts w:ascii="Helvetica" w:hAnsi="Helvetica" w:hint="eastAsia"/>
+          <w:color w:val="333333"/>
+        </w:rPr>
+        <w:t>。计算公式为</w:t>
+      </w:r>
+      <w:r>
+        <w:rPr>
+          <w:rFonts w:ascii="Helvetica" w:hAnsi="Helvetica" w:hint="eastAsia"/>
+          <w:color w:val="333333"/>
+        </w:rPr>
+        <w:t>：</w:t>
       </w:r>
     </w:p>
     <w:p>
       <w:pPr>
         <w:rPr>
-          <w:rFonts w:ascii="Helvetica" w:hAnsi="Helvetica" w:hint="eastAsia"/>
-          <w:color w:val="333333"/>
-        </w:rPr>
-      </w:pPr>
-      <w:r>
-        <w:rPr>
-          <w:rFonts w:ascii="Helvetica" w:hAnsi="Helvetica"/>
-          <w:color w:val="333333"/>
-        </w:rPr>
-        <w:t>Kaggle</w:t>
-      </w:r>
-      <w:r>
-        <w:rPr>
-          <w:rFonts w:ascii="Helvetica" w:hAnsi="Helvetica" w:hint="eastAsia"/>
-          <w:color w:val="333333"/>
-        </w:rPr>
-        <w:t>采用</w:t>
-      </w:r>
-      <w:r>
-        <w:rPr>
-          <w:rFonts w:ascii="Helvetica" w:hAnsi="Helvetica"/>
-          <w:color w:val="333333"/>
-        </w:rPr>
-        <w:t>RMPSE</w:t>
-      </w:r>
-      <w:r>
-        <w:rPr>
-          <w:rFonts w:ascii="Helvetica" w:hAnsi="Helvetica"/>
-          <w:color w:val="333333"/>
-        </w:rPr>
-        <w:t>模型进行</w:t>
-      </w:r>
-      <w:r>
-        <w:rPr>
-          <w:rFonts w:ascii="Helvetica" w:hAnsi="Helvetica" w:hint="eastAsia"/>
-          <w:color w:val="333333"/>
-        </w:rPr>
-        <w:t>评分。</w:t>
-      </w:r>
-      <w:r>
-        <w:rPr>
-          <w:rFonts w:ascii="Helvetica" w:hAnsi="Helvetica" w:hint="eastAsia"/>
-          <w:color w:val="333333"/>
-        </w:rPr>
-        <w:t>RMPSE</w:t>
-      </w:r>
-      <w:r>
-        <w:rPr>
-          <w:rFonts w:ascii="Helvetica" w:hAnsi="Helvetica" w:hint="eastAsia"/>
-          <w:color w:val="333333"/>
-        </w:rPr>
-        <w:t>是</w:t>
-      </w:r>
-      <w:r>
-        <w:rPr>
-          <w:rFonts w:ascii="Helvetica" w:hAnsi="Helvetica"/>
-          <w:color w:val="333333"/>
-        </w:rPr>
-        <w:t>Root Mean Square Percentage Error (RMSPE)</w:t>
-      </w:r>
-      <w:r>
-        <w:rPr>
-          <w:rFonts w:ascii="Helvetica" w:hAnsi="Helvetica" w:hint="eastAsia"/>
-          <w:color w:val="333333"/>
-        </w:rPr>
-        <w:t>。计算公式为</w:t>
-      </w:r>
-      <w:r>
-        <w:rPr>
-          <w:rFonts w:ascii="Helvetica" w:hAnsi="Helvetica" w:hint="eastAsia"/>
-          <w:color w:val="333333"/>
-        </w:rPr>
-        <w:t>：</w:t>
-      </w:r>
-    </w:p>
-    <w:p>
-      <w:pPr>
-        <w:rPr>
-          <w:rFonts w:ascii="Helvetica" w:hAnsi="Helvetica" w:hint="eastAsia"/>
-          <w:color w:val="333333"/>
-        </w:rPr>
-      </w:pPr>
-      <w:r>
-        <w:rPr>
-          <w:rFonts w:ascii="Helvetica" w:hAnsi="Helvetica"/>
-          <w:color w:val="333333"/>
-        </w:rPr>
+          <w:rFonts w:ascii="Helvetica" w:hAnsi="Helvetica"/>
+          <w:color w:val="333333"/>
+        </w:rPr>
+      </w:pPr>
+      <w:r>
+        <w:rPr>
+          <w:rFonts w:ascii="Helvetica" w:hAnsi="Helvetica"/>
+          <w:noProof/>
+          <w:color w:val="333333"/>
+        </w:rPr>
+        <w:lastRenderedPageBreak/>
         <w:drawing>
           <wp:inline distT="0" distB="0" distL="0" distR="0" wp14:anchorId="3860B396" wp14:editId="70D64766">
             <wp:extent cx="4102100" cy="1282700"/>
@@ -719,7 +683,7 @@
     <w:p>
       <w:pPr>
         <w:rPr>
-          <w:rFonts w:ascii="Helvetica" w:hAnsi="Helvetica" w:hint="eastAsia"/>
+          <w:rFonts w:ascii="Helvetica" w:hAnsi="Helvetica"/>
           <w:color w:val="333333"/>
         </w:rPr>
       </w:pPr>
@@ -814,8 +778,6 @@
           <w:szCs w:val="30"/>
         </w:rPr>
       </w:pPr>
-      <w:bookmarkStart w:id="0" w:name="_GoBack"/>
-      <w:bookmarkEnd w:id="0"/>
       <w:r>
         <w:rPr>
           <w:rFonts w:ascii="SimSun" w:eastAsia="SimSun" w:hAnsi="SimSun" w:cs="SimSun"/>
@@ -843,7 +805,7 @@
       <w:pPr>
         <w:spacing w:after="240"/>
         <w:rPr>
-          <w:rFonts w:ascii="Helvetica" w:hAnsi="Helvetica"/>
+          <w:rFonts w:ascii="Helvetica" w:hAnsi="Helvetica" w:hint="eastAsia"/>
           <w:color w:val="333333"/>
         </w:rPr>
       </w:pPr>
@@ -1180,6 +1142,349 @@
         </w:rPr>
         <w:t>数据的探索</w:t>
       </w:r>
+    </w:p>
+    <w:p>
+      <w:pPr>
+        <w:pStyle w:val="HTML"/>
+        <w:shd w:val="clear" w:color="auto" w:fill="FFFFFF"/>
+        <w:wordWrap w:val="0"/>
+        <w:textAlignment w:val="baseline"/>
+        <w:rPr>
+          <w:rFonts w:ascii="Helvetica" w:hAnsi="Helvetica" w:cs="Times New Roman" w:hint="eastAsia"/>
+          <w:color w:val="333333"/>
+          <w:sz w:val="24"/>
+          <w:szCs w:val="24"/>
+        </w:rPr>
+      </w:pPr>
+      <w:r>
+        <w:rPr>
+          <w:rFonts w:ascii="Helvetica" w:hAnsi="Helvetica" w:cs="Times New Roman" w:hint="eastAsia"/>
+          <w:color w:val="333333"/>
+          <w:sz w:val="24"/>
+          <w:szCs w:val="24"/>
+        </w:rPr>
+        <w:t>项目中原始内容为</w:t>
+      </w:r>
+      <w:r>
+        <w:rPr>
+          <w:rFonts w:ascii="Helvetica" w:hAnsi="Helvetica" w:cs="Times New Roman"/>
+          <w:color w:val="333333"/>
+          <w:sz w:val="24"/>
+          <w:szCs w:val="24"/>
+        </w:rPr>
+        <w:t>1017209</w:t>
+      </w:r>
+      <w:r>
+        <w:rPr>
+          <w:rFonts w:ascii="Helvetica" w:hAnsi="Helvetica" w:cs="Times New Roman" w:hint="eastAsia"/>
+          <w:color w:val="333333"/>
+          <w:sz w:val="24"/>
+          <w:szCs w:val="24"/>
+        </w:rPr>
+        <w:t>条。按</w:t>
+      </w:r>
+      <w:r>
+        <w:rPr>
+          <w:rFonts w:ascii="Helvetica" w:hAnsi="Helvetica" w:cs="Times New Roman" w:hint="eastAsia"/>
+          <w:color w:val="333333"/>
+          <w:sz w:val="24"/>
+          <w:szCs w:val="24"/>
+        </w:rPr>
+        <w:t>RMSPE</w:t>
+      </w:r>
+      <w:r>
+        <w:rPr>
+          <w:rFonts w:ascii="Helvetica" w:hAnsi="Helvetica" w:cs="Times New Roman" w:hint="eastAsia"/>
+          <w:color w:val="333333"/>
+          <w:sz w:val="24"/>
+          <w:szCs w:val="24"/>
+        </w:rPr>
+        <w:t>规则去掉</w:t>
+      </w:r>
+      <w:r>
+        <w:rPr>
+          <w:rFonts w:ascii="Helvetica" w:hAnsi="Helvetica" w:cs="Times New Roman"/>
+          <w:color w:val="333333"/>
+          <w:sz w:val="24"/>
+          <w:szCs w:val="24"/>
+        </w:rPr>
+        <w:t>Sales</w:t>
+      </w:r>
+      <w:r>
+        <w:rPr>
+          <w:rFonts w:ascii="Helvetica" w:hAnsi="Helvetica" w:cs="Times New Roman" w:hint="eastAsia"/>
+          <w:color w:val="333333"/>
+          <w:sz w:val="24"/>
+          <w:szCs w:val="24"/>
+        </w:rPr>
+        <w:t>是</w:t>
+      </w:r>
+      <w:r>
+        <w:rPr>
+          <w:rFonts w:ascii="Helvetica" w:hAnsi="Helvetica" w:cs="Times New Roman" w:hint="eastAsia"/>
+          <w:color w:val="333333"/>
+          <w:sz w:val="24"/>
+          <w:szCs w:val="24"/>
+        </w:rPr>
+        <w:t>0</w:t>
+      </w:r>
+      <w:r>
+        <w:rPr>
+          <w:rFonts w:ascii="Helvetica" w:hAnsi="Helvetica" w:cs="Times New Roman" w:hint="eastAsia"/>
+          <w:color w:val="333333"/>
+          <w:sz w:val="24"/>
+          <w:szCs w:val="24"/>
+        </w:rPr>
+        <w:t>的内容。还剩</w:t>
+      </w:r>
+      <w:r>
+        <w:rPr>
+          <w:rFonts w:ascii="Helvetica" w:hAnsi="Helvetica" w:cs="Times New Roman"/>
+          <w:color w:val="333333"/>
+          <w:sz w:val="24"/>
+          <w:szCs w:val="24"/>
+        </w:rPr>
+        <w:t>844338</w:t>
+      </w:r>
+      <w:r>
+        <w:rPr>
+          <w:rFonts w:ascii="Helvetica" w:hAnsi="Helvetica" w:cs="Times New Roman" w:hint="eastAsia"/>
+          <w:color w:val="333333"/>
+          <w:sz w:val="24"/>
+          <w:szCs w:val="24"/>
+        </w:rPr>
+        <w:t>条有效数据</w:t>
+      </w:r>
+      <w:r>
+        <w:rPr>
+          <w:rFonts w:ascii="Helvetica" w:hAnsi="Helvetica" w:cs="Times New Roman" w:hint="eastAsia"/>
+          <w:color w:val="333333"/>
+          <w:sz w:val="24"/>
+          <w:szCs w:val="24"/>
+        </w:rPr>
+        <w:t>。</w:t>
+      </w:r>
+    </w:p>
+    <w:p>
+      <w:pPr>
+        <w:pStyle w:val="HTML"/>
+        <w:shd w:val="clear" w:color="auto" w:fill="FFFFFF"/>
+        <w:wordWrap w:val="0"/>
+        <w:textAlignment w:val="baseline"/>
+        <w:rPr>
+          <w:rFonts w:ascii="Helvetica" w:hAnsi="Helvetica" w:cs="Times New Roman"/>
+          <w:color w:val="333333"/>
+          <w:sz w:val="24"/>
+          <w:szCs w:val="24"/>
+        </w:rPr>
+      </w:pPr>
+      <w:r>
+        <w:rPr>
+          <w:rFonts w:ascii="Helvetica" w:hAnsi="Helvetica" w:cs="Times New Roman"/>
+          <w:color w:val="333333"/>
+          <w:sz w:val="24"/>
+          <w:szCs w:val="24"/>
+        </w:rPr>
+        <w:t>Sales</w:t>
+      </w:r>
+      <w:r>
+        <w:rPr>
+          <w:rFonts w:ascii="Helvetica" w:hAnsi="Helvetica" w:cs="Times New Roman"/>
+          <w:color w:val="333333"/>
+          <w:sz w:val="24"/>
+          <w:szCs w:val="24"/>
+        </w:rPr>
+        <w:t>最小值</w:t>
+      </w:r>
+      <w:r>
+        <w:rPr>
+          <w:rFonts w:ascii="Helvetica" w:hAnsi="Helvetica" w:cs="Times New Roman"/>
+          <w:color w:val="333333"/>
+          <w:sz w:val="24"/>
+          <w:szCs w:val="24"/>
+        </w:rPr>
+        <w:t>: 46.00</w:t>
+      </w:r>
+      <w:bookmarkStart w:id="0" w:name="_GoBack"/>
+      <w:bookmarkEnd w:id="0"/>
+    </w:p>
+    <w:p>
+      <w:pPr>
+        <w:pStyle w:val="HTML"/>
+        <w:shd w:val="clear" w:color="auto" w:fill="FFFFFF"/>
+        <w:wordWrap w:val="0"/>
+        <w:textAlignment w:val="baseline"/>
+        <w:rPr>
+          <w:rFonts w:ascii="Helvetica" w:hAnsi="Helvetica" w:cs="Times New Roman"/>
+          <w:color w:val="333333"/>
+          <w:sz w:val="24"/>
+          <w:szCs w:val="24"/>
+        </w:rPr>
+      </w:pPr>
+      <w:r>
+        <w:rPr>
+          <w:rFonts w:ascii="Helvetica" w:hAnsi="Helvetica" w:cs="Times New Roman"/>
+          <w:color w:val="333333"/>
+          <w:sz w:val="24"/>
+          <w:szCs w:val="24"/>
+        </w:rPr>
+        <w:t>Sales</w:t>
+      </w:r>
+      <w:r>
+        <w:rPr>
+          <w:rFonts w:ascii="Helvetica" w:hAnsi="Helvetica" w:cs="Times New Roman"/>
+          <w:color w:val="333333"/>
+          <w:sz w:val="24"/>
+          <w:szCs w:val="24"/>
+        </w:rPr>
+        <w:t>最大值</w:t>
+      </w:r>
+      <w:r>
+        <w:rPr>
+          <w:rFonts w:ascii="Helvetica" w:hAnsi="Helvetica" w:cs="Times New Roman"/>
+          <w:color w:val="333333"/>
+          <w:sz w:val="24"/>
+          <w:szCs w:val="24"/>
+        </w:rPr>
+        <w:t>: 41,551.00</w:t>
+      </w:r>
+    </w:p>
+    <w:p>
+      <w:pPr>
+        <w:pStyle w:val="HTML"/>
+        <w:shd w:val="clear" w:color="auto" w:fill="FFFFFF"/>
+        <w:wordWrap w:val="0"/>
+        <w:textAlignment w:val="baseline"/>
+        <w:rPr>
+          <w:rFonts w:ascii="Helvetica" w:hAnsi="Helvetica" w:cs="Times New Roman"/>
+          <w:color w:val="333333"/>
+          <w:sz w:val="24"/>
+          <w:szCs w:val="24"/>
+        </w:rPr>
+      </w:pPr>
+      <w:r>
+        <w:rPr>
+          <w:rFonts w:ascii="Helvetica" w:hAnsi="Helvetica" w:cs="Times New Roman"/>
+          <w:color w:val="333333"/>
+          <w:sz w:val="24"/>
+          <w:szCs w:val="24"/>
+        </w:rPr>
+        <w:t>Sales</w:t>
+      </w:r>
+      <w:r>
+        <w:rPr>
+          <w:rFonts w:ascii="Helvetica" w:hAnsi="Helvetica" w:cs="Times New Roman"/>
+          <w:color w:val="333333"/>
+          <w:sz w:val="24"/>
+          <w:szCs w:val="24"/>
+        </w:rPr>
+        <w:t>均值</w:t>
+      </w:r>
+      <w:r>
+        <w:rPr>
+          <w:rFonts w:ascii="Helvetica" w:hAnsi="Helvetica" w:cs="Times New Roman"/>
+          <w:color w:val="333333"/>
+          <w:sz w:val="24"/>
+          <w:szCs w:val="24"/>
+        </w:rPr>
+        <w:t>: 6,955.96</w:t>
+      </w:r>
+    </w:p>
+    <w:p>
+      <w:pPr>
+        <w:pStyle w:val="HTML"/>
+        <w:shd w:val="clear" w:color="auto" w:fill="FFFFFF"/>
+        <w:wordWrap w:val="0"/>
+        <w:textAlignment w:val="baseline"/>
+        <w:rPr>
+          <w:rFonts w:ascii="Helvetica" w:hAnsi="Helvetica" w:cs="Times New Roman"/>
+          <w:color w:val="333333"/>
+          <w:sz w:val="24"/>
+          <w:szCs w:val="24"/>
+        </w:rPr>
+      </w:pPr>
+      <w:r>
+        <w:rPr>
+          <w:rFonts w:ascii="Helvetica" w:hAnsi="Helvetica" w:cs="Times New Roman"/>
+          <w:color w:val="333333"/>
+          <w:sz w:val="24"/>
+          <w:szCs w:val="24"/>
+        </w:rPr>
+        <w:t>Sales</w:t>
+      </w:r>
+      <w:r>
+        <w:rPr>
+          <w:rFonts w:ascii="Helvetica" w:hAnsi="Helvetica" w:cs="Times New Roman"/>
+          <w:color w:val="333333"/>
+          <w:sz w:val="24"/>
+          <w:szCs w:val="24"/>
+        </w:rPr>
+        <w:t>中值</w:t>
+      </w:r>
+      <w:r>
+        <w:rPr>
+          <w:rFonts w:ascii="Helvetica" w:hAnsi="Helvetica" w:cs="Times New Roman"/>
+          <w:color w:val="333333"/>
+          <w:sz w:val="24"/>
+          <w:szCs w:val="24"/>
+        </w:rPr>
+        <w:t xml:space="preserve"> 6,369.00</w:t>
+      </w:r>
+    </w:p>
+    <w:p>
+      <w:pPr>
+        <w:pStyle w:val="HTML"/>
+        <w:shd w:val="clear" w:color="auto" w:fill="FFFFFF"/>
+        <w:wordWrap w:val="0"/>
+        <w:textAlignment w:val="baseline"/>
+        <w:rPr>
+          <w:rFonts w:ascii="Helvetica" w:hAnsi="Helvetica" w:cs="Times New Roman"/>
+          <w:color w:val="333333"/>
+          <w:sz w:val="24"/>
+          <w:szCs w:val="24"/>
+        </w:rPr>
+      </w:pPr>
+      <w:r>
+        <w:rPr>
+          <w:rFonts w:ascii="Helvetica" w:hAnsi="Helvetica" w:cs="Times New Roman"/>
+          <w:color w:val="333333"/>
+          <w:sz w:val="24"/>
+          <w:szCs w:val="24"/>
+        </w:rPr>
+        <w:t>Sales</w:t>
+      </w:r>
+      <w:r>
+        <w:rPr>
+          <w:rFonts w:ascii="Helvetica" w:hAnsi="Helvetica" w:cs="Times New Roman"/>
+          <w:color w:val="333333"/>
+          <w:sz w:val="24"/>
+          <w:szCs w:val="24"/>
+        </w:rPr>
+        <w:t>标准差</w:t>
+      </w:r>
+      <w:r>
+        <w:rPr>
+          <w:rFonts w:ascii="Helvetica" w:hAnsi="Helvetica" w:cs="Times New Roman"/>
+          <w:color w:val="333333"/>
+          <w:sz w:val="24"/>
+          <w:szCs w:val="24"/>
+        </w:rPr>
+        <w:t>: 3,103.81</w:t>
+      </w:r>
+    </w:p>
+    <w:p>
+      <w:pPr>
+        <w:pStyle w:val="HTML"/>
+        <w:shd w:val="clear" w:color="auto" w:fill="FFFFFF"/>
+        <w:wordWrap w:val="0"/>
+        <w:textAlignment w:val="baseline"/>
+        <w:rPr>
+          <w:rFonts w:ascii="Helvetica" w:hAnsi="Helvetica" w:cs="Times New Roman" w:hint="eastAsia"/>
+          <w:color w:val="333333"/>
+          <w:sz w:val="24"/>
+          <w:szCs w:val="24"/>
+        </w:rPr>
+      </w:pPr>
     </w:p>
     <w:p>
       <w:pPr>
